--- a/学习/面试/简历/周鹏简历（前端开发实习）.docx
+++ b/学习/面试/简历/周鹏简历（前端开发实习）.docx
@@ -68,7 +68,14 @@
             <w:insideH w:val="none" w:color="auto" w:sz="0" w:space="0"/>
             <w:insideV w:val="none" w:color="auto" w:sz="0" w:space="0"/>
           </w:tblBorders>
+          <w:shd w:val="clear" w:color="auto" w:fill="5B9BD5" w:themeFill="accent1"/>
           <w:tblLayout w:type="fixed"/>
+          <w:tblCellMar>
+            <w:top w:w="0" w:type="dxa"/>
+            <w:left w:w="108" w:type="dxa"/>
+            <w:bottom w:w="0" w:type="dxa"/>
+            <w:right w:w="108" w:type="dxa"/>
+          </w:tblCellMar>
         </w:tblPrEx>
         <w:tc>
           <w:tcPr>
@@ -257,8 +264,8 @@
       <w:r>
         <w:rPr>
           <w:rFonts w:hint="eastAsia"/>
-          <w:sz w:val="22"/>
-          <w:szCs w:val="28"/>
+          <w:sz w:val="20"/>
+          <w:szCs w:val="22"/>
           <w:lang w:val="en-US" w:eastAsia="zh-CN"/>
         </w:rPr>
         <w:t>联系方式：</w:t>
@@ -461,7 +468,7 @@
           <w:szCs w:val="22"/>
           <w:lang w:val="en-US" w:eastAsia="zh-CN"/>
         </w:rPr>
-        <w:t>熟悉HTML，CSS，JavaScript，jQuery，HTML5新的API Storage，常见跨域处理 等web前端技术</w:t>
+        <w:t>熟悉HTML，CSS，JavaScript，jQuery，HTML5新的API Storage，常见跨域处理等web前端技术</w:t>
       </w:r>
     </w:p>
     <w:p>
@@ -485,89 +492,113 @@
           <w:szCs w:val="22"/>
           <w:lang w:val="en-US" w:eastAsia="zh-CN"/>
         </w:rPr>
-        <w:t>2. 熟悉BootStrap,Fundation, 媒体查询，熟悉响应式网站开发，CSS预编译Less,Sass</w:t>
-      </w:r>
-    </w:p>
-    <w:p>
-      <w:pPr>
-        <w:jc w:val="both"/>
-        <w:rPr>
-          <w:rFonts w:hint="eastAsia"/>
-          <w:sz w:val="20"/>
-          <w:szCs w:val="22"/>
-          <w:lang w:val="en-US" w:eastAsia="zh-CN"/>
-        </w:rPr>
-      </w:pPr>
-      <w:r>
-        <w:rPr>
-          <w:rFonts w:hint="eastAsia"/>
-          <w:sz w:val="20"/>
-          <w:szCs w:val="22"/>
-          <w:lang w:val="en-US" w:eastAsia="zh-CN"/>
-        </w:rPr>
-        <w:t>3. 熟悉前端开发工程化, 能够快速使用Gulp完成项目的CSS预编译，ES6预编译及其他自动化工作</w:t>
-      </w:r>
-    </w:p>
-    <w:p>
-      <w:pPr>
-        <w:jc w:val="both"/>
-        <w:rPr>
-          <w:rFonts w:hint="eastAsia"/>
-          <w:sz w:val="20"/>
-          <w:szCs w:val="22"/>
-          <w:lang w:val="en-US" w:eastAsia="zh-CN"/>
-        </w:rPr>
-      </w:pPr>
-      <w:r>
-        <w:rPr>
-          <w:rFonts w:hint="eastAsia"/>
-          <w:sz w:val="20"/>
-          <w:szCs w:val="22"/>
-          <w:lang w:val="en-US" w:eastAsia="zh-CN"/>
-        </w:rPr>
-        <w:t>4. 熟悉Angular.js 有过SPA单页面应用程序开发经验并且了解渐进式Js框架Vue</w:t>
-      </w:r>
-    </w:p>
-    <w:p>
-      <w:pPr>
-        <w:jc w:val="both"/>
-        <w:rPr>
-          <w:rFonts w:hint="eastAsia"/>
-          <w:sz w:val="20"/>
-          <w:szCs w:val="22"/>
-          <w:lang w:val="en-US" w:eastAsia="zh-CN"/>
-        </w:rPr>
-      </w:pPr>
+        <w:t>2. 熟悉UI框架BootStrap,Fundation, 媒体查询，熟悉响应式网站开发，CSS预编译Less,Sass</w:t>
+      </w:r>
+    </w:p>
+    <w:p>
+      <w:pPr>
+        <w:jc w:val="both"/>
+        <w:rPr>
+          <w:rFonts w:hint="eastAsia"/>
+          <w:sz w:val="20"/>
+          <w:szCs w:val="22"/>
+          <w:lang w:val="en-US" w:eastAsia="zh-CN"/>
+        </w:rPr>
+      </w:pPr>
+      <w:r>
+        <w:rPr>
+          <w:rFonts w:hint="eastAsia"/>
+          <w:sz w:val="20"/>
+          <w:szCs w:val="22"/>
+          <w:lang w:val="en-US" w:eastAsia="zh-CN"/>
+        </w:rPr>
+        <w:t>3. 熟悉前端开发工程化, 能够快速使用Gulp完成项目的CSS预编译，ES6预编译及其他自动化工作，了解webpack</w:t>
+      </w:r>
       <w:bookmarkStart w:id="3" w:name="_GoBack"/>
-      <w:r>
-        <w:rPr>
-          <w:rFonts w:hint="eastAsia"/>
-          <w:sz w:val="20"/>
-          <w:szCs w:val="22"/>
-          <w:lang w:val="en-US" w:eastAsia="zh-CN"/>
-        </w:rPr>
-        <w:t>5. 了解express,有过restful api开发经验</w:t>
-      </w:r>
-    </w:p>
-    <w:bookmarkEnd w:id="3"/>
-    <w:p>
-      <w:pPr>
-        <w:jc w:val="both"/>
-        <w:rPr>
-          <w:rFonts w:hint="eastAsia"/>
-          <w:sz w:val="20"/>
-          <w:szCs w:val="22"/>
-          <w:lang w:val="en-US" w:eastAsia="zh-CN"/>
-        </w:rPr>
-      </w:pPr>
-      <w:r>
-        <w:rPr>
-          <w:rFonts w:hint="eastAsia"/>
-          <w:sz w:val="20"/>
-          <w:szCs w:val="22"/>
-          <w:lang w:val="en-US" w:eastAsia="zh-CN"/>
-        </w:rPr>
-        <w:t>6. 了解git，有过git协同开发经验</w:t>
+      <w:bookmarkEnd w:id="3"/>
+    </w:p>
+    <w:p>
+      <w:pPr>
+        <w:keepNext w:val="0"/>
+        <w:keepLines w:val="0"/>
+        <w:pageBreakBefore w:val="0"/>
+        <w:widowControl w:val="0"/>
+        <w:kinsoku/>
+        <w:wordWrap/>
+        <w:overflowPunct/>
+        <w:topLinePunct w:val="0"/>
+        <w:autoSpaceDE/>
+        <w:autoSpaceDN/>
+        <w:bidi w:val="0"/>
+        <w:adjustRightInd/>
+        <w:snapToGrid/>
+        <w:spacing w:line="300" w:lineRule="auto"/>
+        <w:ind w:left="0" w:leftChars="0" w:right="0" w:rightChars="0" w:firstLine="0" w:firstLineChars="0"/>
+        <w:jc w:val="both"/>
+        <w:textAlignment w:val="auto"/>
+        <w:outlineLvl w:val="9"/>
+        <w:rPr>
+          <w:rFonts w:hint="eastAsia" w:asciiTheme="minorEastAsia" w:hAnsiTheme="minorEastAsia" w:eastAsiaTheme="minorEastAsia" w:cstheme="minorEastAsia"/>
+          <w:sz w:val="20"/>
+          <w:szCs w:val="20"/>
+          <w:lang w:val="en-US" w:eastAsia="zh-CN"/>
+        </w:rPr>
+      </w:pPr>
+      <w:r>
+        <w:rPr>
+          <w:rFonts w:hint="eastAsia" w:asciiTheme="minorEastAsia" w:hAnsiTheme="minorEastAsia" w:eastAsiaTheme="minorEastAsia" w:cstheme="minorEastAsia"/>
+          <w:sz w:val="20"/>
+          <w:szCs w:val="20"/>
+          <w:lang w:val="en-US" w:eastAsia="zh-CN"/>
+        </w:rPr>
+        <w:t>4. 熟悉渐进式Js框架Vue.js</w:t>
+      </w:r>
+      <w:r>
+        <w:rPr>
+          <w:rFonts w:hint="eastAsia" w:asciiTheme="minorEastAsia" w:hAnsiTheme="minorEastAsia" w:cstheme="minorEastAsia"/>
+          <w:sz w:val="20"/>
+          <w:szCs w:val="20"/>
+          <w:lang w:val="en-US" w:eastAsia="zh-CN"/>
+        </w:rPr>
+        <w:t>，</w:t>
+      </w:r>
+      <w:r>
+        <w:rPr>
+          <w:rFonts w:hint="eastAsia" w:asciiTheme="minorEastAsia" w:hAnsiTheme="minorEastAsia" w:eastAsiaTheme="minorEastAsia" w:cstheme="minorEastAsia"/>
+          <w:sz w:val="20"/>
+          <w:szCs w:val="20"/>
+          <w:lang w:val="en-US" w:eastAsia="zh-CN"/>
+        </w:rPr>
+        <w:t xml:space="preserve">请求后台资源模块axios等 </w:t>
+      </w:r>
+      <w:r>
+        <w:rPr>
+          <w:rFonts w:hint="eastAsia" w:asciiTheme="minorEastAsia" w:hAnsiTheme="minorEastAsia" w:cstheme="minorEastAsia"/>
+          <w:sz w:val="20"/>
+          <w:szCs w:val="20"/>
+          <w:lang w:val="en-US" w:eastAsia="zh-CN"/>
+        </w:rPr>
+        <w:t>了解angular.js</w:t>
+      </w:r>
+    </w:p>
+    <w:p>
+      <w:pPr>
+        <w:jc w:val="both"/>
+        <w:rPr>
+          <w:rFonts w:hint="eastAsia"/>
+          <w:sz w:val="20"/>
+          <w:szCs w:val="22"/>
+          <w:lang w:val="en-US" w:eastAsia="zh-CN"/>
+        </w:rPr>
+      </w:pPr>
+      <w:r>
+        <w:rPr>
+          <w:rFonts w:hint="eastAsia"/>
+          <w:sz w:val="20"/>
+          <w:szCs w:val="22"/>
+          <w:lang w:val="en-US" w:eastAsia="zh-CN"/>
+        </w:rPr>
+        <w:t>5. 了解git，有过git协同开发经验</w:t>
       </w:r>
     </w:p>
     <w:tbl>
@@ -721,7 +752,7 @@
           <w:szCs w:val="22"/>
           <w:lang w:val="en-US" w:eastAsia="zh-CN"/>
         </w:rPr>
-        <w:t>工作职责：官网项目重构，根据公司市场运营团队需求，配合UI部门完成公司官网基础更能开发，活动推广页面开发，以及日常Bug修复，空闲时间参与公司内部技术交流和学习，按照公司项目需求，储备新的框架知识，例如bootstrap,angular</w:t>
+        <w:t>工作职责：官网项目重构，根据公司市场运营团队需求，配合UI部门完成公司官网基础更能开发，活动推广页面开发，以及日常Bug修复，空闲时间参与公司内部技术交流和学习，按照公司项目需求，储备新的框架知识，例如bootstrap,vue</w:t>
       </w:r>
     </w:p>
     <w:tbl>
@@ -759,7 +790,14 @@
             <w:insideH w:val="none" w:color="auto" w:sz="0" w:space="0"/>
             <w:insideV w:val="none" w:color="auto" w:sz="0" w:space="0"/>
           </w:tblBorders>
+          <w:shd w:val="clear" w:color="auto" w:fill="5B9BD5" w:themeFill="accent1"/>
           <w:tblLayout w:type="fixed"/>
+          <w:tblCellMar>
+            <w:top w:w="0" w:type="dxa"/>
+            <w:left w:w="108" w:type="dxa"/>
+            <w:bottom w:w="0" w:type="dxa"/>
+            <w:right w:w="108" w:type="dxa"/>
+          </w:tblCellMar>
         </w:tblPrEx>
         <w:tc>
           <w:tcPr>
@@ -990,7 +1028,7 @@
           <w:szCs w:val="22"/>
           <w:lang w:val="en-US" w:eastAsia="zh-CN"/>
         </w:rPr>
-        <w:t>职责描述：基于Bootstrap响应式网站</w:t>
+        <w:t>项目描述：基于Bootstrap响应式网站</w:t>
       </w:r>
     </w:p>
     <w:bookmarkEnd w:id="2"/>
@@ -1234,9 +1272,48 @@
     </w:p>
     <w:p>
       <w:pPr>
-        <w:jc w:val="both"/>
-        <w:rPr>
-          <w:rFonts w:hint="eastAsia"/>
+        <w:numPr>
+          <w:ilvl w:val="0"/>
+          <w:numId w:val="0"/>
+        </w:numPr>
+        <w:jc w:val="right"/>
+        <w:rPr>
+          <w:rFonts w:hint="eastAsia" w:asciiTheme="minorEastAsia" w:hAnsiTheme="minorEastAsia" w:eastAsiaTheme="minorEastAsia" w:cstheme="minorEastAsia"/>
+          <w:b w:val="0"/>
+          <w:bCs w:val="0"/>
+          <w:color w:val="7F7F7F" w:themeColor="background1" w:themeShade="80"/>
+          <w:sz w:val="20"/>
+          <w:szCs w:val="20"/>
+          <w:u w:val="none"/>
+          <w:lang w:val="en-US" w:eastAsia="zh-CN"/>
+        </w:rPr>
+      </w:pPr>
+      <w:r>
+        <w:rPr>
+          <w:rFonts w:hint="eastAsia" w:asciiTheme="minorEastAsia" w:hAnsiTheme="minorEastAsia" w:eastAsiaTheme="minorEastAsia" w:cstheme="minorEastAsia"/>
+          <w:b w:val="0"/>
+          <w:bCs w:val="0"/>
+          <w:color w:val="7F7F7F" w:themeColor="background1" w:themeShade="80"/>
+          <w:sz w:val="20"/>
+          <w:szCs w:val="20"/>
+          <w:u w:val="none"/>
+          <w:lang w:val="en-US" w:eastAsia="zh-CN"/>
+        </w:rPr>
+        <w:t>博客：https://segmentfault.com/a/1190000011794598</w:t>
+      </w:r>
+    </w:p>
+    <w:p>
+      <w:pPr>
+        <w:numPr>
+          <w:ilvl w:val="0"/>
+          <w:numId w:val="0"/>
+        </w:numPr>
+        <w:jc w:val="right"/>
+        <w:rPr>
+          <w:rFonts w:hint="eastAsia"/>
+          <w:color w:val="7F7F7F" w:themeColor="background1" w:themeShade="80"/>
+          <w:sz w:val="18"/>
+          <w:szCs w:val="21"/>
           <w:lang w:val="en-US" w:eastAsia="zh-CN"/>
         </w:rPr>
       </w:pPr>
